--- a/adg-api/src/main/resources/viettin/giay-nhan-no.docx
+++ b/adg-api/src/main/resources/viettin/giay-nhan-no.docx
@@ -1031,16 +1031,7 @@
                 <w:szCs w:val="22"/>
                 <w:lang w:val="en-US"/>
               </w:rPr>
-              <w:t xml:space="preserve"> </w:t>
-            </w:r>
-            <w:r>
-              <w:rPr>
-                <w:color w:val="000000"/>
-                <w:sz w:val="22"/>
-                <w:szCs w:val="22"/>
-                <w:lang w:val="en-US"/>
-              </w:rPr>
-              <w:t>{{tongTienThanhToanBangChu}}</w:t>
+              <w:t xml:space="preserve"> {{tongTienThanhToanBangChu}}</w:t>
             </w:r>
             <w:r>
               <w:rPr>
@@ -1229,34 +1220,7 @@
                 <w:szCs w:val="22"/>
                 <w:lang w:val="es-ES"/>
               </w:rPr>
-              <w:t>Thanh toán tiền hàng trong nước</w:t>
-            </w:r>
-            <w:r>
-              <w:rPr>
-                <w:color w:val="000000"/>
-                <w:sz w:val="22"/>
-                <w:szCs w:val="22"/>
-                <w:lang w:val="es-ES"/>
-              </w:rPr>
-              <w:t xml:space="preserve">, </w:t>
-            </w:r>
-            <w:r>
-              <w:rPr>
-                <w:color w:val="000000"/>
-                <w:sz w:val="22"/>
-                <w:szCs w:val="22"/>
-                <w:lang w:val="es-ES"/>
-              </w:rPr>
-              <w:t>Thanh toán tiền thuế GTGT, thuế NK hàng NK</w:t>
-            </w:r>
-            <w:r>
-              <w:rPr>
-                <w:color w:val="000000"/>
-                <w:sz w:val="22"/>
-                <w:szCs w:val="22"/>
-                <w:lang w:val="es-ES"/>
-              </w:rPr>
-              <w:t>.</w:t>
+              <w:t>{{mucDichSuDungKhoanNo}}</w:t>
             </w:r>
           </w:p>
         </w:tc>
@@ -3692,8 +3656,17 @@
           <w:color w:val="000000"/>
           <w:szCs w:val="22"/>
         </w:rPr>
+        <w:t xml:space="preserve">+ Giấy lĩnh tiền mặt/ Lệnh Chi (hoặc các giấy tờ khác có giá trị tương đương) chuyển tiền thanh toán </w:t>
+      </w:r>
+      <w:r>
+        <w:rPr>
+          <w:rFonts w:ascii="Times New Roman" w:hAnsi="Times New Roman" w:cs="Arial"/>
+          <w:iCs/>
+          <w:color w:val="000000"/>
+          <w:szCs w:val="22"/>
+        </w:rPr>
         <w:lastRenderedPageBreak/>
-        <w:t>+ Giấy lĩnh tiền mặt/ Lệnh Chi (hoặc các giấy tờ khác có giá trị tương đương) chuyển tiền thanh toán cho Bên thụ hưởng theo danh sách trên được ký bởi người có mẫu chữ ký đăng ký tại Ngân Hàng TMCP Công Thương Việt Nam còn hiệu lực và đóng dấu hợp lệ.</w:t>
+        <w:t>cho Bên thụ hưởng theo danh sách trên được ký bởi người có mẫu chữ ký đăng ký tại Ngân Hàng TMCP Công Thương Việt Nam còn hiệu lực và đóng dấu hợp lệ.</w:t>
       </w:r>
     </w:p>
     <w:p>
@@ -6995,6 +6968,19 @@
 </file>
 
 <file path=customXml/item1.xml><?xml version="1.0" encoding="utf-8"?>
+<?mso-contentType ?>
+<FormTemplates xmlns="http://schemas.microsoft.com/sharepoint/v3/contenttype/forms">
+  <Display>DocumentLibraryForm</Display>
+  <Edit>DocumentLibraryForm</Edit>
+  <New>DocumentLibraryForm</New>
+</FormTemplates>
+</file>
+
+<file path=customXml/item2.xml><?xml version="1.0" encoding="utf-8"?>
+<b:Sources xmlns:b="http://schemas.openxmlformats.org/officeDocument/2006/bibliography" xmlns="http://schemas.openxmlformats.org/officeDocument/2006/bibliography" SelectedStyle="\APA.XSL" StyleName="APA"/>
+</file>
+
+<file path=customXml/item3.xml><?xml version="1.0" encoding="utf-8"?>
 <ct:contentTypeSchema xmlns:ct="http://schemas.microsoft.com/office/2006/metadata/contentType" xmlns:ma="http://schemas.microsoft.com/office/2006/metadata/properties/metaAttributes" ct:_="" ma:_="" ma:contentTypeName="Document" ma:contentTypeID="0x0101006B8E32E3E4C1594591750C12BFD5167D" ma:contentTypeVersion="9" ma:contentTypeDescription="Create a new document." ma:contentTypeScope="" ma:versionID="3d77a5c4d374b170951531b1924f1d96">
   <xsd:schema xmlns:xsd="http://www.w3.org/2001/XMLSchema" xmlns:p="http://schemas.microsoft.com/office/2006/metadata/properties" xmlns:ns2="1781ce67-3b08-496f-a756-acf293eb4631" targetNamespace="http://schemas.microsoft.com/office/2006/metadata/properties" ma:root="true" ma:fieldsID="b24a09ed0827d9ed66b0f511c129c00c" ns2:_="">
     <xsd:import namespace="1781ce67-3b08-496f-a756-acf293eb4631"/>
@@ -7119,20 +7105,23 @@
 </ct:contentTypeSchema>
 </file>
 
-<file path=customXml/item2.xml><?xml version="1.0" encoding="utf-8"?>
-<b:Sources xmlns:b="http://schemas.openxmlformats.org/officeDocument/2006/bibliography" xmlns="http://schemas.openxmlformats.org/officeDocument/2006/bibliography" SelectedStyle="\APA.XSL" StyleName="APA"/>
+<file path=customXml/itemProps1.xml><?xml version="1.0" encoding="utf-8"?>
+<ds:datastoreItem xmlns:ds="http://schemas.openxmlformats.org/officeDocument/2006/customXml" ds:itemID="{4DCDD126-ABAC-4DAA-BC21-3959CC38B25B}">
+  <ds:schemaRefs>
+    <ds:schemaRef ds:uri="http://schemas.microsoft.com/sharepoint/v3/contenttype/forms"/>
+  </ds:schemaRefs>
+</ds:datastoreItem>
 </file>
 
-<file path=customXml/item3.xml><?xml version="1.0" encoding="utf-8"?>
-<?mso-contentType ?>
-<FormTemplates xmlns="http://schemas.microsoft.com/sharepoint/v3/contenttype/forms">
-  <Display>DocumentLibraryForm</Display>
-  <Edit>DocumentLibraryForm</Edit>
-  <New>DocumentLibraryForm</New>
-</FormTemplates>
+<file path=customXml/itemProps2.xml><?xml version="1.0" encoding="utf-8"?>
+<ds:datastoreItem xmlns:ds="http://schemas.openxmlformats.org/officeDocument/2006/customXml" ds:itemID="{4B8DA031-DE36-433D-BD1D-282D2AF463FE}">
+  <ds:schemaRefs>
+    <ds:schemaRef ds:uri="http://schemas.openxmlformats.org/officeDocument/2006/bibliography"/>
+  </ds:schemaRefs>
+</ds:datastoreItem>
 </file>
 
-<file path=customXml/itemProps1.xml><?xml version="1.0" encoding="utf-8"?>
+<file path=customXml/itemProps3.xml><?xml version="1.0" encoding="utf-8"?>
 <ds:datastoreItem xmlns:ds="http://schemas.openxmlformats.org/officeDocument/2006/customXml" ds:itemID="{5ADBD932-EF53-41C7-8D1E-5AF08664A3AF}">
   <ds:schemaRefs>
     <ds:schemaRef ds:uri="http://schemas.microsoft.com/office/2006/metadata/contentType"/>
@@ -7147,20 +7136,4 @@
     <ds:schemaRef ds:uri="http://schemas.microsoft.com/office/internal/2005/internalDocumentation"/>
   </ds:schemaRefs>
 </ds:datastoreItem>
-</file>
-
-<file path=customXml/itemProps2.xml><?xml version="1.0" encoding="utf-8"?>
-<ds:datastoreItem xmlns:ds="http://schemas.openxmlformats.org/officeDocument/2006/customXml" ds:itemID="{4B8DA031-DE36-433D-BD1D-282D2AF463FE}">
-  <ds:schemaRefs>
-    <ds:schemaRef ds:uri="http://schemas.openxmlformats.org/officeDocument/2006/bibliography"/>
-  </ds:schemaRefs>
-</ds:datastoreItem>
-</file>
-
-<file path=customXml/itemProps3.xml><?xml version="1.0" encoding="utf-8"?>
-<ds:datastoreItem xmlns:ds="http://schemas.openxmlformats.org/officeDocument/2006/customXml" ds:itemID="{4DCDD126-ABAC-4DAA-BC21-3959CC38B25B}">
-  <ds:schemaRefs>
-    <ds:schemaRef ds:uri="http://schemas.microsoft.com/sharepoint/v3/contenttype/forms"/>
-  </ds:schemaRefs>
-</ds:datastoreItem>
 </file>